--- a/SegundoPeriodo/Analisis y diseño de base de datos/Final/informe/Reporte.docx
+++ b/SegundoPeriodo/Analisis y diseño de base de datos/Final/informe/Reporte.docx
@@ -1372,12 +1372,12 @@
           <wp:inline distB="114300" distT="114300" distL="114300" distR="114300">
             <wp:extent cx="5731200" cy="2794000"/>
             <wp:effectExtent b="0" l="0" r="0" t="0"/>
-            <wp:docPr id="1" name="image2.png"/>
+            <wp:docPr id="1" name="image1.png"/>
             <a:graphic>
               <a:graphicData uri="http://schemas.openxmlformats.org/drawingml/2006/picture">
                 <pic:pic>
                   <pic:nvPicPr>
-                    <pic:cNvPr id="0" name="image2.png"/>
+                    <pic:cNvPr id="0" name="image1.png"/>
                     <pic:cNvPicPr preferRelativeResize="0"/>
                   </pic:nvPicPr>
                   <pic:blipFill>
@@ -1417,12 +1417,12 @@
           <wp:inline distB="114300" distT="114300" distL="114300" distR="114300">
             <wp:extent cx="5731200" cy="2743200"/>
             <wp:effectExtent b="0" l="0" r="0" t="0"/>
-            <wp:docPr id="2" name="image1.png"/>
+            <wp:docPr id="2" name="image2.png"/>
             <a:graphic>
               <a:graphicData uri="http://schemas.openxmlformats.org/drawingml/2006/picture">
                 <pic:pic>
                   <pic:nvPicPr>
-                    <pic:cNvPr id="0" name="image1.png"/>
+                    <pic:cNvPr id="0" name="image2.png"/>
                     <pic:cNvPicPr preferRelativeResize="0"/>
                   </pic:nvPicPr>
                   <pic:blipFill>
@@ -5900,6 +5900,27 @@
           <w:rtl w:val="0"/>
         </w:rPr>
         <w:t xml:space="preserve">JOIN Clientes c ON r.cliente_id = c.cliente_id;</w:t>
+      </w:r>
+    </w:p>
+    <w:p>
+      <w:pPr>
+        <w:rPr/>
+      </w:pPr>
+      <w:r>
+        <w:rPr>
+          <w:rtl w:val="0"/>
+        </w:rPr>
+      </w:r>
+    </w:p>
+    <w:p>
+      <w:pPr>
+        <w:rPr/>
+      </w:pPr>
+      <w:r>
+        <w:rPr>
+          <w:rtl w:val="0"/>
+        </w:rPr>
+        <w:t xml:space="preserve">Este proyecto tiene repositorio en github: https://github.com/Camilocsr/IngenieriaDeSoftwareUniversitaria/tree/main/SegundoPeriodo/Analisis%20y%20dise%C3%B1o%20de%20base%20de%20datos/Final</w:t>
       </w:r>
     </w:p>
     <w:sectPr>
